--- a/Chronic Disease Predicator Report.docx
+++ b/Chronic Disease Predicator Report.docx
@@ -35,10 +35,12 @@
           <w:szCs w:val="28"/>
           <w:u w:val="single"/>
         </w:rPr>
-        <w:t xml:space="preserve">To Predict the Chronic Disease Using Linear </w:t>
+        <w:t>To Predict the Chronic Disease Using Linear Classificaiton Algorithm</w:t>
       </w:r>
-      <w:proofErr w:type="spellStart"/>
-      <w:r>
+    </w:p>
+    <w:p>
+      <w:pPr>
+        <w:jc w:val="center"/>
         <w:rPr>
           <w:rFonts w:ascii="Times New Roman" w:hAnsi="Times New Roman" w:cs="Times New Roman"/>
           <w:b/>
@@ -46,70 +48,6 @@
           <w:sz w:val="28"/>
           <w:szCs w:val="28"/>
           <w:u w:val="single"/>
-        </w:rPr>
-        <w:t>Classificaiton</w:t>
-      </w:r>
-      <w:proofErr w:type="spellEnd"/>
-      <w:r>
-        <w:rPr>
-          <w:rFonts w:ascii="Times New Roman" w:hAnsi="Times New Roman" w:cs="Times New Roman"/>
-          <w:b/>
-          <w:bCs/>
-          <w:sz w:val="28"/>
-          <w:szCs w:val="28"/>
-          <w:u w:val="single"/>
-        </w:rPr>
-        <w:t xml:space="preserve"> Algorithm</w:t>
-      </w:r>
-    </w:p>
-    <w:p>
-      <w:pPr>
-        <w:jc w:val="center"/>
-        <w:rPr>
-          <w:rFonts w:ascii="Times New Roman" w:hAnsi="Times New Roman" w:cs="Times New Roman"/>
-          <w:b/>
-          <w:bCs/>
-          <w:sz w:val="28"/>
-          <w:szCs w:val="28"/>
-          <w:u w:val="single"/>
-        </w:rPr>
-      </w:pPr>
-    </w:p>
-    <w:p>
-      <w:pPr>
-        <w:jc w:val="center"/>
-        <w:rPr>
-          <w:rFonts w:ascii="Times New Roman" w:hAnsi="Times New Roman" w:cs="Times New Roman"/>
-          <w:b/>
-          <w:bCs/>
-          <w:sz w:val="28"/>
-          <w:szCs w:val="28"/>
-          <w:u w:val="single"/>
-        </w:rPr>
-      </w:pPr>
-      <w:r>
-        <w:rPr>
-          <w:rFonts w:ascii="Times New Roman" w:hAnsi="Times New Roman" w:cs="Times New Roman"/>
-          <w:b/>
-          <w:bCs/>
-          <w:sz w:val="28"/>
-          <w:szCs w:val="28"/>
-          <w:u w:val="single"/>
-        </w:rPr>
-        <w:t>To Find the Best Algorithm based on the R2 Score Value</w:t>
-      </w:r>
-    </w:p>
-    <w:p>
-      <w:pPr>
-        <w:pStyle w:val="HTMLPreformatted"/>
-        <w:shd w:val="clear" w:color="auto" w:fill="FFFFFF"/>
-        <w:wordWrap w:val="0"/>
-        <w:spacing w:line="195" w:lineRule="atLeast"/>
-        <w:rPr>
-          <w:rFonts w:ascii="Times New Roman" w:hAnsi="Times New Roman" w:hint="default"/>
-          <w:b/>
-          <w:bCs/>
-          <w:color w:val="FF0000"/>
         </w:rPr>
       </w:pPr>
     </w:p>
@@ -258,27 +196,8 @@
           <w:b/>
           <w:bCs/>
         </w:rPr>
-        <w:t xml:space="preserve">BEST </w:t>
+        <w:t>BEST MODEL : {</w:t>
       </w:r>
-      <w:proofErr w:type="gramStart"/>
-      <w:r>
-        <w:rPr>
-          <w:rFonts w:ascii="Times New Roman" w:hAnsi="Times New Roman" w:hint="default"/>
-          <w:b/>
-          <w:bCs/>
-        </w:rPr>
-        <w:t>MODEL :</w:t>
-      </w:r>
-      <w:proofErr w:type="gramEnd"/>
-      <w:r>
-        <w:rPr>
-          <w:rFonts w:ascii="Times New Roman" w:hAnsi="Times New Roman" w:hint="default"/>
-          <w:b/>
-          <w:bCs/>
-        </w:rPr>
-        <w:t xml:space="preserve"> {</w:t>
-      </w:r>
-      <w:proofErr w:type="spellStart"/>
       <w:r>
         <w:rPr>
           <w:rFonts w:ascii="Times New Roman" w:hAnsi="Times New Roman" w:hint="default"/>
@@ -287,7 +206,6 @@
         </w:rPr>
         <w:t>kernal</w:t>
       </w:r>
-      <w:proofErr w:type="spellEnd"/>
       <w:r>
         <w:rPr>
           <w:rFonts w:ascii="Times New Roman" w:hAnsi="Times New Roman" w:hint="default"/>
@@ -2404,7 +2322,6 @@
           <w:szCs w:val="24"/>
         </w:rPr>
       </w:pPr>
-      <w:proofErr w:type="gramStart"/>
       <w:r>
         <w:rPr>
           <w:rFonts w:ascii="Times New Roman" w:hAnsi="Times New Roman" w:cs="Times New Roman"/>
@@ -2413,18 +2330,7 @@
           <w:sz w:val="24"/>
           <w:szCs w:val="24"/>
         </w:rPr>
-        <w:t>)DECISION</w:t>
-      </w:r>
-      <w:proofErr w:type="gramEnd"/>
-      <w:r>
-        <w:rPr>
-          <w:rFonts w:ascii="Times New Roman" w:hAnsi="Times New Roman" w:cs="Times New Roman"/>
-          <w:b/>
-          <w:bCs/>
-          <w:sz w:val="24"/>
-          <w:szCs w:val="24"/>
-        </w:rPr>
-        <w:t xml:space="preserve">  TREE:</w:t>
+        <w:t>)DECISION  TREE:</w:t>
       </w:r>
     </w:p>
     <w:p>
@@ -2491,43 +2397,7 @@
           <w:b/>
           <w:bCs/>
         </w:rPr>
-        <w:t xml:space="preserve">BEST </w:t>
-      </w:r>
-      <w:proofErr w:type="gramStart"/>
-      <w:r>
-        <w:rPr>
-          <w:rFonts w:ascii="Times New Roman" w:hAnsi="Times New Roman" w:hint="default"/>
-          <w:b/>
-          <w:bCs/>
-        </w:rPr>
-        <w:t>MODEL :</w:t>
-      </w:r>
-      <w:proofErr w:type="gramEnd"/>
-      <w:r>
-        <w:rPr>
-          <w:rFonts w:ascii="Times New Roman" w:hAnsi="Times New Roman" w:hint="default"/>
-          <w:b/>
-          <w:bCs/>
-        </w:rPr>
-        <w:t xml:space="preserve"> {criterion: </w:t>
-      </w:r>
-      <w:proofErr w:type="spellStart"/>
-      <w:r>
-        <w:rPr>
-          <w:rFonts w:ascii="Times New Roman" w:hAnsi="Times New Roman" w:hint="default"/>
-          <w:b/>
-          <w:bCs/>
-        </w:rPr>
-        <w:t>log_loss</w:t>
-      </w:r>
-      <w:proofErr w:type="spellEnd"/>
-      <w:r>
-        <w:rPr>
-          <w:rFonts w:ascii="Times New Roman" w:hAnsi="Times New Roman" w:hint="default"/>
-          <w:b/>
-          <w:bCs/>
-        </w:rPr>
-        <w:t xml:space="preserve">, </w:t>
+        <w:t xml:space="preserve">BEST MODEL : {criterion: log_loss, </w:t>
       </w:r>
       <w:r>
         <w:rPr>
@@ -2537,23 +2407,13 @@
         </w:rPr>
         <w:t xml:space="preserve">  </w:t>
       </w:r>
-      <w:proofErr w:type="spellStart"/>
       <w:r>
         <w:rPr>
           <w:rFonts w:ascii="Times New Roman" w:hAnsi="Times New Roman" w:hint="default"/>
           <w:b/>
           <w:bCs/>
         </w:rPr>
-        <w:t>max_features</w:t>
-      </w:r>
-      <w:proofErr w:type="spellEnd"/>
-      <w:r>
-        <w:rPr>
-          <w:rFonts w:ascii="Times New Roman" w:hAnsi="Times New Roman" w:hint="default"/>
-          <w:b/>
-          <w:bCs/>
-        </w:rPr>
-        <w:t>: log2,</w:t>
+        <w:t>max_features: log2,</w:t>
       </w:r>
       <w:r>
         <w:rPr>
@@ -2749,7 +2609,6 @@
                 <w:sz w:val="22"/>
                 <w:szCs w:val="22"/>
               </w:rPr>
-              <w:lastRenderedPageBreak/>
               <w:t>1</w:t>
             </w:r>
           </w:p>
@@ -2944,6 +2803,7 @@
                 <w:sz w:val="22"/>
                 <w:szCs w:val="22"/>
               </w:rPr>
+              <w:lastRenderedPageBreak/>
               <w:t>3</w:t>
             </w:r>
           </w:p>
@@ -4078,7 +3938,7 @@
           <w:highlight w:val="yellow"/>
         </w:rPr>
         <w:drawing>
-          <wp:anchor distT="0" distB="0" distL="114300" distR="114300" simplePos="0" relativeHeight="251659264" behindDoc="0" locked="0" layoutInCell="1" allowOverlap="1" wp14:anchorId="26B86916" wp14:editId="44E41C76">
+          <wp:anchor distT="0" distB="0" distL="114300" distR="114300" simplePos="0" relativeHeight="251656192" behindDoc="0" locked="0" layoutInCell="1" allowOverlap="1" wp14:anchorId="26B86916" wp14:editId="44E41C76">
             <wp:simplePos x="0" y="0"/>
             <wp:positionH relativeFrom="column">
               <wp:posOffset>1470163</wp:posOffset>
@@ -4421,61 +4281,7 @@
           <w:sz w:val="28"/>
           <w:szCs w:val="28"/>
         </w:rPr>
-        <w:t xml:space="preserve">BEST </w:t>
-      </w:r>
-      <w:proofErr w:type="gramStart"/>
-      <w:r>
-        <w:rPr>
-          <w:rFonts w:ascii="Times New Roman" w:hAnsi="Times New Roman" w:cs="Times New Roman"/>
-          <w:sz w:val="28"/>
-          <w:szCs w:val="28"/>
-        </w:rPr>
-        <w:t>MODEL :</w:t>
-      </w:r>
-      <w:proofErr w:type="gramEnd"/>
-      <w:r>
-        <w:rPr>
-          <w:rFonts w:ascii="Times New Roman" w:hAnsi="Times New Roman" w:cs="Times New Roman"/>
-          <w:sz w:val="28"/>
-          <w:szCs w:val="28"/>
-        </w:rPr>
-        <w:t xml:space="preserve"> {'criterion': '</w:t>
-      </w:r>
-      <w:proofErr w:type="spellStart"/>
-      <w:r>
-        <w:rPr>
-          <w:rFonts w:ascii="Times New Roman" w:hAnsi="Times New Roman" w:cs="Times New Roman"/>
-          <w:sz w:val="28"/>
-          <w:szCs w:val="28"/>
-        </w:rPr>
-        <w:t>log_loss</w:t>
-      </w:r>
-      <w:proofErr w:type="spellEnd"/>
-      <w:r>
-        <w:rPr>
-          <w:rFonts w:ascii="Times New Roman" w:hAnsi="Times New Roman" w:cs="Times New Roman"/>
-          <w:sz w:val="28"/>
-          <w:szCs w:val="28"/>
-        </w:rPr>
-        <w:t>', '</w:t>
-      </w:r>
-      <w:proofErr w:type="spellStart"/>
-      <w:r>
-        <w:rPr>
-          <w:rFonts w:ascii="Times New Roman" w:hAnsi="Times New Roman" w:cs="Times New Roman"/>
-          <w:sz w:val="28"/>
-          <w:szCs w:val="28"/>
-        </w:rPr>
-        <w:t>max_features</w:t>
-      </w:r>
-      <w:proofErr w:type="spellEnd"/>
-      <w:r>
-        <w:rPr>
-          <w:rFonts w:ascii="Times New Roman" w:hAnsi="Times New Roman" w:cs="Times New Roman"/>
-          <w:sz w:val="28"/>
-          <w:szCs w:val="28"/>
-        </w:rPr>
-        <w:t>': 'log2', 'splitter': 'random'}</w:t>
+        <w:t>BEST MODEL : {'criterion': 'log_loss', 'max_features': 'log2', 'splitter': 'random'}</w:t>
       </w:r>
     </w:p>
     <w:p>
@@ -8501,25 +8307,7 @@
           <w:sz w:val="28"/>
           <w:szCs w:val="28"/>
         </w:rPr>
-        <w:t xml:space="preserve">BEST </w:t>
-      </w:r>
-      <w:proofErr w:type="gramStart"/>
-      <w:r>
-        <w:rPr>
-          <w:rFonts w:ascii="Times New Roman" w:hAnsi="Times New Roman" w:cs="Times New Roman"/>
-          <w:sz w:val="28"/>
-          <w:szCs w:val="28"/>
-        </w:rPr>
-        <w:t>MODEL :</w:t>
-      </w:r>
-      <w:proofErr w:type="gramEnd"/>
-      <w:r>
-        <w:rPr>
-          <w:rFonts w:ascii="Times New Roman" w:hAnsi="Times New Roman" w:cs="Times New Roman"/>
-          <w:sz w:val="28"/>
-          <w:szCs w:val="28"/>
-        </w:rPr>
-        <w:t xml:space="preserve"> {C : 1.0}</w:t>
+        <w:t>BEST MODEL : {C : 1.0}</w:t>
       </w:r>
     </w:p>
     <w:p>
@@ -8715,25 +8503,7 @@
           <w:sz w:val="28"/>
           <w:szCs w:val="28"/>
         </w:rPr>
-        <w:t xml:space="preserve">BEST </w:t>
-      </w:r>
-      <w:proofErr w:type="gramStart"/>
-      <w:r>
-        <w:rPr>
-          <w:rFonts w:ascii="Times New Roman" w:hAnsi="Times New Roman" w:hint="default"/>
-          <w:sz w:val="28"/>
-          <w:szCs w:val="28"/>
-        </w:rPr>
-        <w:t>MODEL :</w:t>
-      </w:r>
-      <w:proofErr w:type="gramEnd"/>
-      <w:r>
-        <w:rPr>
-          <w:rFonts w:ascii="Times New Roman" w:hAnsi="Times New Roman" w:hint="default"/>
-          <w:sz w:val="28"/>
-          <w:szCs w:val="28"/>
-        </w:rPr>
-        <w:t xml:space="preserve"> </w:t>
+        <w:t xml:space="preserve">BEST MODEL : </w:t>
       </w:r>
       <w:r>
         <w:rPr>
@@ -8741,43 +8511,7 @@
           <w:sz w:val="28"/>
           <w:szCs w:val="28"/>
         </w:rPr>
-        <w:t>{'algorithm': 'auto', 'metric': '</w:t>
-      </w:r>
-      <w:proofErr w:type="spellStart"/>
-      <w:r>
-        <w:rPr>
-          <w:rFonts w:ascii="Times New Roman" w:eastAsiaTheme="minorEastAsia" w:hAnsi="Times New Roman" w:hint="default"/>
-          <w:sz w:val="28"/>
-          <w:szCs w:val="28"/>
-        </w:rPr>
-        <w:t>minkowski</w:t>
-      </w:r>
-      <w:proofErr w:type="spellEnd"/>
-      <w:r>
-        <w:rPr>
-          <w:rFonts w:ascii="Times New Roman" w:eastAsiaTheme="minorEastAsia" w:hAnsi="Times New Roman" w:hint="default"/>
-          <w:sz w:val="28"/>
-          <w:szCs w:val="28"/>
-        </w:rPr>
-        <w:t>', '</w:t>
-      </w:r>
-      <w:proofErr w:type="spellStart"/>
-      <w:r>
-        <w:rPr>
-          <w:rFonts w:ascii="Times New Roman" w:eastAsiaTheme="minorEastAsia" w:hAnsi="Times New Roman" w:hint="default"/>
-          <w:sz w:val="28"/>
-          <w:szCs w:val="28"/>
-        </w:rPr>
-        <w:t>n_neighbors</w:t>
-      </w:r>
-      <w:proofErr w:type="spellEnd"/>
-      <w:r>
-        <w:rPr>
-          <w:rFonts w:ascii="Times New Roman" w:eastAsiaTheme="minorEastAsia" w:hAnsi="Times New Roman" w:hint="default"/>
-          <w:sz w:val="28"/>
-          <w:szCs w:val="28"/>
-        </w:rPr>
-        <w:t>': 10}</w:t>
+        <w:t>{'algorithm': 'auto', 'metric': 'minkowski', 'n_neighbors': 10}</w:t>
       </w:r>
     </w:p>
     <w:p>
@@ -11530,6 +11264,32 @@
     </w:p>
     <w:p>
       <w:pPr>
+        <w:numPr>
+          <w:ilvl w:val="0"/>
+          <w:numId w:val="1"/>
+        </w:numPr>
+        <w:jc w:val="both"/>
+        <w:rPr>
+          <w:rFonts w:ascii="Times New Roman" w:hAnsi="Times New Roman" w:cs="Times New Roman"/>
+          <w:b/>
+          <w:bCs/>
+          <w:sz w:val="24"/>
+          <w:szCs w:val="24"/>
+        </w:rPr>
+      </w:pPr>
+      <w:r>
+        <w:rPr>
+          <w:rFonts w:ascii="Times New Roman" w:hAnsi="Times New Roman" w:cs="Times New Roman"/>
+          <w:b/>
+          <w:bCs/>
+          <w:sz w:val="24"/>
+          <w:szCs w:val="24"/>
+        </w:rPr>
+        <w:t>Gaussian NB</w:t>
+      </w:r>
+    </w:p>
+    <w:p>
+      <w:pPr>
         <w:tabs>
           <w:tab w:val="left" w:pos="312"/>
         </w:tabs>
@@ -11543,32 +11303,383 @@
           <w:szCs w:val="24"/>
         </w:rPr>
       </w:pPr>
+      <w:r>
+        <w:rPr>
+          <w:rFonts w:ascii="Times New Roman" w:hAnsi="Times New Roman"/>
+          <w:b/>
+          <w:bCs/>
+          <w:sz w:val="24"/>
+          <w:szCs w:val="24"/>
+        </w:rPr>
+        <w:t xml:space="preserve"> </w:t>
+      </w:r>
+    </w:p>
+    <w:p>
+      <w:pPr>
+        <w:jc w:val="both"/>
+      </w:pPr>
+    </w:p>
+    <w:p>
+      <w:pPr>
+        <w:jc w:val="both"/>
+      </w:pPr>
+      <w:r>
+        <w:drawing>
+          <wp:inline distT="0" distB="0" distL="0" distR="0" wp14:anchorId="060955FB" wp14:editId="4A272A18">
+            <wp:extent cx="3952875" cy="1290513"/>
+            <wp:effectExtent l="0" t="0" r="0" b="5080"/>
+            <wp:docPr id="333510247" name="Picture 1"/>
+            <wp:cNvGraphicFramePr>
+              <a:graphicFrameLocks xmlns:a="http://schemas.openxmlformats.org/drawingml/2006/main" noChangeAspect="1"/>
+            </wp:cNvGraphicFramePr>
+            <a:graphic xmlns:a="http://schemas.openxmlformats.org/drawingml/2006/main">
+              <a:graphicData uri="http://schemas.openxmlformats.org/drawingml/2006/picture">
+                <pic:pic xmlns:pic="http://schemas.openxmlformats.org/drawingml/2006/picture">
+                  <pic:nvPicPr>
+                    <pic:cNvPr id="333510247" name=""/>
+                    <pic:cNvPicPr/>
+                  </pic:nvPicPr>
+                  <pic:blipFill rotWithShape="1">
+                    <a:blip r:embed="rId10"/>
+                    <a:srcRect t="5254"/>
+                    <a:stretch/>
+                  </pic:blipFill>
+                  <pic:spPr bwMode="auto">
+                    <a:xfrm>
+                      <a:off x="0" y="0"/>
+                      <a:ext cx="3953427" cy="1290693"/>
+                    </a:xfrm>
+                    <a:prstGeom prst="rect">
+                      <a:avLst/>
+                    </a:prstGeom>
+                    <a:ln>
+                      <a:noFill/>
+                    </a:ln>
+                    <a:extLst>
+                      <a:ext uri="{53640926-AAD7-44D8-BBD7-CCE9431645EC}">
+                        <a14:shadowObscured xmlns:a14="http://schemas.microsoft.com/office/drawing/2010/main"/>
+                      </a:ext>
+                    </a:extLst>
+                  </pic:spPr>
+                </pic:pic>
+              </a:graphicData>
+            </a:graphic>
+          </wp:inline>
+        </w:drawing>
+      </w:r>
+    </w:p>
+    <w:p>
+      <w:pPr>
+        <w:jc w:val="both"/>
+      </w:pPr>
+    </w:p>
+    <w:p>
+      <w:pPr>
+        <w:numPr>
+          <w:ilvl w:val="0"/>
+          <w:numId w:val="1"/>
+        </w:numPr>
+        <w:jc w:val="both"/>
+        <w:rPr>
+          <w:rFonts w:ascii="Times New Roman" w:hAnsi="Times New Roman" w:cs="Times New Roman"/>
+          <w:b/>
+          <w:bCs/>
+          <w:sz w:val="24"/>
+          <w:szCs w:val="24"/>
+        </w:rPr>
+      </w:pPr>
+      <w:r>
+        <w:rPr>
+          <w:rFonts w:ascii="Times New Roman" w:hAnsi="Times New Roman" w:cs="Times New Roman"/>
+          <w:b/>
+          <w:bCs/>
+          <w:sz w:val="24"/>
+          <w:szCs w:val="24"/>
+        </w:rPr>
+        <w:t>Multinomial</w:t>
+      </w:r>
+      <w:r>
+        <w:rPr>
+          <w:rFonts w:ascii="Times New Roman" w:hAnsi="Times New Roman" w:cs="Times New Roman"/>
+          <w:b/>
+          <w:bCs/>
+          <w:sz w:val="24"/>
+          <w:szCs w:val="24"/>
+        </w:rPr>
+        <w:t xml:space="preserve"> NB</w:t>
+      </w:r>
+    </w:p>
+    <w:p>
+      <w:pPr>
+        <w:jc w:val="both"/>
+      </w:pPr>
+    </w:p>
+    <w:p>
+      <w:pPr>
+        <w:jc w:val="both"/>
+      </w:pPr>
+      <w:r>
+        <w:drawing>
+          <wp:inline distT="0" distB="0" distL="0" distR="0" wp14:anchorId="248BE81A" wp14:editId="2653FCDF">
+            <wp:extent cx="3705742" cy="1286054"/>
+            <wp:effectExtent l="0" t="0" r="9525" b="9525"/>
+            <wp:docPr id="760053190" name="Picture 1"/>
+            <wp:cNvGraphicFramePr>
+              <a:graphicFrameLocks xmlns:a="http://schemas.openxmlformats.org/drawingml/2006/main" noChangeAspect="1"/>
+            </wp:cNvGraphicFramePr>
+            <a:graphic xmlns:a="http://schemas.openxmlformats.org/drawingml/2006/main">
+              <a:graphicData uri="http://schemas.openxmlformats.org/drawingml/2006/picture">
+                <pic:pic xmlns:pic="http://schemas.openxmlformats.org/drawingml/2006/picture">
+                  <pic:nvPicPr>
+                    <pic:cNvPr id="760053190" name=""/>
+                    <pic:cNvPicPr/>
+                  </pic:nvPicPr>
+                  <pic:blipFill>
+                    <a:blip r:embed="rId11"/>
+                    <a:stretch>
+                      <a:fillRect/>
+                    </a:stretch>
+                  </pic:blipFill>
+                  <pic:spPr>
+                    <a:xfrm>
+                      <a:off x="0" y="0"/>
+                      <a:ext cx="3705742" cy="1286054"/>
+                    </a:xfrm>
+                    <a:prstGeom prst="rect">
+                      <a:avLst/>
+                    </a:prstGeom>
+                  </pic:spPr>
+                </pic:pic>
+              </a:graphicData>
+            </a:graphic>
+          </wp:inline>
+        </w:drawing>
+      </w:r>
+    </w:p>
+    <w:p>
+      <w:pPr>
+        <w:jc w:val="both"/>
+      </w:pPr>
+    </w:p>
+    <w:p>
+      <w:pPr>
+        <w:numPr>
+          <w:ilvl w:val="0"/>
+          <w:numId w:val="1"/>
+        </w:numPr>
+        <w:jc w:val="both"/>
+        <w:rPr>
+          <w:rFonts w:ascii="Times New Roman" w:hAnsi="Times New Roman" w:cs="Times New Roman"/>
+          <w:b/>
+          <w:bCs/>
+          <w:sz w:val="24"/>
+          <w:szCs w:val="24"/>
+        </w:rPr>
+      </w:pPr>
+      <w:r>
+        <w:rPr>
+          <w:rFonts w:ascii="Times New Roman" w:hAnsi="Times New Roman" w:cs="Times New Roman"/>
+          <w:b/>
+          <w:bCs/>
+          <w:sz w:val="24"/>
+          <w:szCs w:val="24"/>
+        </w:rPr>
+        <w:t>Complement</w:t>
+      </w:r>
+      <w:r>
+        <w:rPr>
+          <w:rFonts w:ascii="Times New Roman" w:hAnsi="Times New Roman" w:cs="Times New Roman"/>
+          <w:b/>
+          <w:bCs/>
+          <w:sz w:val="24"/>
+          <w:szCs w:val="24"/>
+        </w:rPr>
+        <w:t xml:space="preserve"> NB</w:t>
+      </w:r>
     </w:p>
     <w:p>
       <w:pPr>
         <w:tabs>
           <w:tab w:val="left" w:pos="312"/>
         </w:tabs>
-        <w:ind w:firstLine="240"/>
-        <w:jc w:val="both"/>
-        <w:rPr>
-          <w:rFonts w:ascii="Times New Roman" w:hAnsi="Times New Roman"/>
+        <w:jc w:val="both"/>
+        <w:rPr>
+          <w:rFonts w:ascii="Times New Roman" w:hAnsi="Times New Roman" w:cs="Times New Roman"/>
           <w:b/>
           <w:bCs/>
           <w:sz w:val="24"/>
           <w:szCs w:val="24"/>
         </w:rPr>
       </w:pPr>
-      <w:r>
-        <w:rPr>
-          <w:rFonts w:ascii="Times New Roman" w:hAnsi="Times New Roman"/>
+    </w:p>
+    <w:p>
+      <w:pPr>
+        <w:tabs>
+          <w:tab w:val="left" w:pos="312"/>
+        </w:tabs>
+        <w:jc w:val="both"/>
+        <w:rPr>
+          <w:rFonts w:ascii="Times New Roman" w:hAnsi="Times New Roman" w:cs="Times New Roman"/>
           <w:b/>
           <w:bCs/>
           <w:sz w:val="24"/>
           <w:szCs w:val="24"/>
         </w:rPr>
-        <w:t xml:space="preserve"> </w:t>
+      </w:pPr>
+      <w:r>
+        <w:rPr>
+          <w:rFonts w:ascii="Times New Roman" w:hAnsi="Times New Roman" w:cs="Times New Roman"/>
+          <w:b/>
+          <w:bCs/>
+          <w:sz w:val="24"/>
+          <w:szCs w:val="24"/>
+        </w:rPr>
+        <w:drawing>
+          <wp:inline distT="0" distB="0" distL="0" distR="0" wp14:anchorId="2A05A628" wp14:editId="35C41B48">
+            <wp:extent cx="4143953" cy="1343212"/>
+            <wp:effectExtent l="0" t="0" r="9525" b="9525"/>
+            <wp:docPr id="129148511" name="Picture 1"/>
+            <wp:cNvGraphicFramePr>
+              <a:graphicFrameLocks xmlns:a="http://schemas.openxmlformats.org/drawingml/2006/main" noChangeAspect="1"/>
+            </wp:cNvGraphicFramePr>
+            <a:graphic xmlns:a="http://schemas.openxmlformats.org/drawingml/2006/main">
+              <a:graphicData uri="http://schemas.openxmlformats.org/drawingml/2006/picture">
+                <pic:pic xmlns:pic="http://schemas.openxmlformats.org/drawingml/2006/picture">
+                  <pic:nvPicPr>
+                    <pic:cNvPr id="129148511" name=""/>
+                    <pic:cNvPicPr/>
+                  </pic:nvPicPr>
+                  <pic:blipFill>
+                    <a:blip r:embed="rId12"/>
+                    <a:stretch>
+                      <a:fillRect/>
+                    </a:stretch>
+                  </pic:blipFill>
+                  <pic:spPr>
+                    <a:xfrm>
+                      <a:off x="0" y="0"/>
+                      <a:ext cx="4143953" cy="1343212"/>
+                    </a:xfrm>
+                    <a:prstGeom prst="rect">
+                      <a:avLst/>
+                    </a:prstGeom>
+                  </pic:spPr>
+                </pic:pic>
+              </a:graphicData>
+            </a:graphic>
+          </wp:inline>
+        </w:drawing>
       </w:r>
+    </w:p>
+    <w:p>
+      <w:pPr>
+        <w:numPr>
+          <w:ilvl w:val="0"/>
+          <w:numId w:val="1"/>
+        </w:numPr>
+        <w:jc w:val="both"/>
+        <w:rPr>
+          <w:rFonts w:ascii="Times New Roman" w:hAnsi="Times New Roman" w:cs="Times New Roman"/>
+          <w:b/>
+          <w:bCs/>
+          <w:sz w:val="24"/>
+          <w:szCs w:val="24"/>
+        </w:rPr>
+      </w:pPr>
+      <w:r>
+        <w:rPr>
+          <w:rFonts w:ascii="Times New Roman" w:hAnsi="Times New Roman" w:cs="Times New Roman"/>
+          <w:b/>
+          <w:bCs/>
+          <w:sz w:val="24"/>
+          <w:szCs w:val="24"/>
+        </w:rPr>
+        <w:t>Bernoulli</w:t>
+      </w:r>
+      <w:r>
+        <w:rPr>
+          <w:rFonts w:ascii="Times New Roman" w:hAnsi="Times New Roman" w:cs="Times New Roman"/>
+          <w:b/>
+          <w:bCs/>
+          <w:sz w:val="24"/>
+          <w:szCs w:val="24"/>
+        </w:rPr>
+        <w:t xml:space="preserve"> NB</w:t>
+      </w:r>
+    </w:p>
+    <w:p>
+      <w:pPr>
+        <w:tabs>
+          <w:tab w:val="left" w:pos="312"/>
+        </w:tabs>
+        <w:jc w:val="both"/>
+        <w:rPr>
+          <w:rFonts w:ascii="Times New Roman" w:hAnsi="Times New Roman" w:cs="Times New Roman"/>
+          <w:b/>
+          <w:bCs/>
+          <w:sz w:val="24"/>
+          <w:szCs w:val="24"/>
+        </w:rPr>
+      </w:pPr>
+      <w:r>
+        <w:rPr>
+          <w:rFonts w:ascii="Times New Roman" w:hAnsi="Times New Roman" w:cs="Times New Roman"/>
+          <w:b/>
+          <w:bCs/>
+          <w:sz w:val="24"/>
+          <w:szCs w:val="24"/>
+        </w:rPr>
+        <w:drawing>
+          <wp:inline distT="0" distB="0" distL="0" distR="0" wp14:anchorId="4CFF7CA8" wp14:editId="005E1532">
+            <wp:extent cx="3610479" cy="1295581"/>
+            <wp:effectExtent l="0" t="0" r="9525" b="0"/>
+            <wp:docPr id="346025506" name="Picture 1"/>
+            <wp:cNvGraphicFramePr>
+              <a:graphicFrameLocks xmlns:a="http://schemas.openxmlformats.org/drawingml/2006/main" noChangeAspect="1"/>
+            </wp:cNvGraphicFramePr>
+            <a:graphic xmlns:a="http://schemas.openxmlformats.org/drawingml/2006/main">
+              <a:graphicData uri="http://schemas.openxmlformats.org/drawingml/2006/picture">
+                <pic:pic xmlns:pic="http://schemas.openxmlformats.org/drawingml/2006/picture">
+                  <pic:nvPicPr>
+                    <pic:cNvPr id="346025506" name=""/>
+                    <pic:cNvPicPr/>
+                  </pic:nvPicPr>
+                  <pic:blipFill>
+                    <a:blip r:embed="rId13"/>
+                    <a:stretch>
+                      <a:fillRect/>
+                    </a:stretch>
+                  </pic:blipFill>
+                  <pic:spPr>
+                    <a:xfrm>
+                      <a:off x="0" y="0"/>
+                      <a:ext cx="3610479" cy="1295581"/>
+                    </a:xfrm>
+                    <a:prstGeom prst="rect">
+                      <a:avLst/>
+                    </a:prstGeom>
+                  </pic:spPr>
+                </pic:pic>
+              </a:graphicData>
+            </a:graphic>
+          </wp:inline>
+        </w:drawing>
+      </w:r>
+    </w:p>
+    <w:p>
+      <w:pPr>
+        <w:tabs>
+          <w:tab w:val="left" w:pos="312"/>
+        </w:tabs>
+        <w:jc w:val="both"/>
+        <w:rPr>
+          <w:rFonts w:ascii="Times New Roman" w:hAnsi="Times New Roman" w:cs="Times New Roman"/>
+          <w:b/>
+          <w:bCs/>
+          <w:sz w:val="24"/>
+          <w:szCs w:val="24"/>
+        </w:rPr>
+      </w:pPr>
     </w:p>
     <w:p>
       <w:pPr>
